--- a/Documents/VersionControl.docx
+++ b/Documents/VersionControl.docx
@@ -186,37 +186,69 @@
         <w:rPr>
           <w:sz w:val="24"/>
         </w:rPr>
-        <w:t>New to Git?</w:t>
-      </w:r>
-    </w:p>
-    <w:p>
-      <w:pPr>
-        <w:rPr>
-          <w:sz w:val="24"/>
-        </w:rPr>
-      </w:pPr>
-      <w:r>
-        <w:rPr>
-          <w:sz w:val="24"/>
-        </w:rPr>
-        <w:t xml:space="preserve">Find the Git Command Cheat sheet </w:t>
-      </w:r>
-      <w:r>
-        <w:rPr>
-          <w:color w:val="0070C0"/>
-          <w:sz w:val="24"/>
-          <w:u w:val="single"/>
-        </w:rPr>
-        <w:t>here</w:t>
-      </w:r>
-      <w:r>
-        <w:rPr>
-          <w:sz w:val="24"/>
-        </w:rPr>
-        <w:t>. Make sure you have git bash installed if you are using a Windows PC!</w:t>
+        <w:t>Sometimes, it is more efficient, if the team is present/has given you authorisation it would be quicker to make quick and necessary edits in the master branch in order for there not to be any merge conflicts</w:t>
+      </w:r>
+      <w:r>
+        <w:rPr>
+          <w:sz w:val="24"/>
+        </w:rPr>
+        <w:t>. This is because documentation conflicts cannot be resolved in the browser like most program file</w:t>
+      </w:r>
+      <w:r>
+        <w:rPr>
+          <w:sz w:val="24"/>
+        </w:rPr>
+        <w:t xml:space="preserve">s and it is hard to identify the differences as Microsoft office does not support any version control. </w:t>
       </w:r>
       <w:bookmarkStart w:id="0" w:name="_GoBack"/>
       <w:bookmarkEnd w:id="0"/>
+    </w:p>
+    <w:p>
+      <w:pPr>
+        <w:rPr>
+          <w:sz w:val="24"/>
+        </w:rPr>
+      </w:pPr>
+    </w:p>
+    <w:p>
+      <w:pPr>
+        <w:rPr>
+          <w:sz w:val="24"/>
+        </w:rPr>
+      </w:pPr>
+      <w:r>
+        <w:rPr>
+          <w:sz w:val="24"/>
+        </w:rPr>
+        <w:t>New to Git?</w:t>
+      </w:r>
+    </w:p>
+    <w:p>
+      <w:pPr>
+        <w:rPr>
+          <w:sz w:val="24"/>
+        </w:rPr>
+      </w:pPr>
+      <w:r>
+        <w:rPr>
+          <w:sz w:val="24"/>
+        </w:rPr>
+        <w:t xml:space="preserve">Find the Git Command Cheat sheet </w:t>
+      </w:r>
+      <w:r>
+        <w:rPr>
+          <w:color w:val="0070C0"/>
+          <w:sz w:val="24"/>
+          <w:u w:val="single"/>
+        </w:rPr>
+        <w:t>here</w:t>
+      </w:r>
+      <w:r>
+        <w:rPr>
+          <w:sz w:val="24"/>
+        </w:rPr>
+        <w:t>. Make sure you have git bash installed if you are using a Windows PC!</w:t>
+      </w:r>
     </w:p>
     <w:p>
       <w:pPr>

--- a/Documents/VersionControl.docx
+++ b/Documents/VersionControl.docx
@@ -5,14 +5,87 @@
     <w:p>
       <w:pPr>
         <w:rPr>
+          <w:sz w:val="56"/>
+          <w:szCs w:val="56"/>
+        </w:rPr>
+      </w:pPr>
+    </w:p>
+    <w:p>
+      <w:pPr>
+        <w:rPr>
+          <w:sz w:val="56"/>
+          <w:szCs w:val="56"/>
+        </w:rPr>
+      </w:pPr>
+      <w:r>
+        <w:rPr>
+          <w:sz w:val="56"/>
+          <w:szCs w:val="56"/>
+        </w:rPr>
+        <w:t>Version Control</w:t>
+      </w:r>
+    </w:p>
+    <w:p>
+      <w:pPr>
+        <w:rPr>
           <w:sz w:val="32"/>
         </w:rPr>
       </w:pPr>
       <w:r>
         <w:rPr>
-          <w:sz w:val="32"/>
-        </w:rPr>
-        <w:t>Version Control</w:t>
+          <w:rFonts w:eastAsia="Times New Roman" w:cstheme="minorHAnsi"/>
+          <w:noProof/>
+          <w:lang w:eastAsia="en-GB"/>
+        </w:rPr>
+        <w:drawing>
+          <wp:anchor distT="0" distB="0" distL="114300" distR="114300" simplePos="0" relativeHeight="251659264" behindDoc="0" locked="0" layoutInCell="1" allowOverlap="1" wp14:anchorId="0309F02E" wp14:editId="2F4FD96C">
+            <wp:simplePos x="0" y="0"/>
+            <wp:positionH relativeFrom="margin">
+              <wp:align>right</wp:align>
+            </wp:positionH>
+            <wp:positionV relativeFrom="margin">
+              <wp:align>top</wp:align>
+            </wp:positionV>
+            <wp:extent cx="841375" cy="1223645"/>
+            <wp:effectExtent l="0" t="0" r="0" b="0"/>
+            <wp:wrapSquare wrapText="bothSides"/>
+            <wp:docPr id="2" name="Picture 2"/>
+            <wp:cNvGraphicFramePr>
+              <a:graphicFrameLocks xmlns:a="http://schemas.openxmlformats.org/drawingml/2006/main" noChangeAspect="1"/>
+            </wp:cNvGraphicFramePr>
+            <a:graphic xmlns:a="http://schemas.openxmlformats.org/drawingml/2006/main">
+              <a:graphicData uri="http://schemas.openxmlformats.org/drawingml/2006/picture">
+                <pic:pic xmlns:pic="http://schemas.openxmlformats.org/drawingml/2006/picture">
+                  <pic:nvPicPr>
+                    <pic:cNvPr id="2" name="Screenshot 2020-01-28 at 15.41.31.png"/>
+                    <pic:cNvPicPr/>
+                  </pic:nvPicPr>
+                  <pic:blipFill>
+                    <a:blip r:embed="rId4" cstate="print">
+                      <a:extLst>
+                        <a:ext uri="{28A0092B-C50C-407E-A947-70E740481C1C}">
+                          <a14:useLocalDpi xmlns:a14="http://schemas.microsoft.com/office/drawing/2010/main" val="0"/>
+                        </a:ext>
+                      </a:extLst>
+                    </a:blip>
+                    <a:stretch>
+                      <a:fillRect/>
+                    </a:stretch>
+                  </pic:blipFill>
+                  <pic:spPr>
+                    <a:xfrm>
+                      <a:off x="0" y="0"/>
+                      <a:ext cx="841375" cy="1223645"/>
+                    </a:xfrm>
+                    <a:prstGeom prst="rect">
+                      <a:avLst/>
+                    </a:prstGeom>
+                  </pic:spPr>
+                </pic:pic>
+              </a:graphicData>
+            </a:graphic>
+          </wp:anchor>
+        </w:drawing>
       </w:r>
     </w:p>
     <w:p>
@@ -136,25 +209,7 @@
         <w:rPr>
           <w:sz w:val="24"/>
         </w:rPr>
-        <w:t>A warning to developers, that are collaborating with</w:t>
-      </w:r>
-      <w:r>
-        <w:rPr>
-          <w:sz w:val="24"/>
-        </w:rPr>
-        <w:t xml:space="preserve"> Microsoft Office files</w:t>
-      </w:r>
-      <w:r>
-        <w:rPr>
-          <w:sz w:val="24"/>
-        </w:rPr>
-        <w:t xml:space="preserve">, via merging. </w:t>
-      </w:r>
-      <w:r>
-        <w:rPr>
-          <w:sz w:val="24"/>
-        </w:rPr>
-        <w:t xml:space="preserve">There will be conflicts if files that exist in the master branch are changed on another branch. And these have to be resolved via the terminal. </w:t>
+        <w:t xml:space="preserve">A warning to developers, that are collaborating with Microsoft Office files, via merging. There will be conflicts if files that exist in the master branch are changed on another branch. And these have to be resolved via the terminal. </w:t>
       </w:r>
     </w:p>
     <w:p>
@@ -186,22 +241,28 @@
         <w:rPr>
           <w:sz w:val="24"/>
         </w:rPr>
-        <w:t>Sometimes, it is more efficient, if the team is present/has given you authorisation it would be quicker to make quick and necessary edits in the master branch in order for there not to be any merge conflicts</w:t>
-      </w:r>
-      <w:r>
-        <w:rPr>
-          <w:sz w:val="24"/>
-        </w:rPr>
-        <w:t>. This is because documentation conflicts cannot be resolved in the browser like most program file</w:t>
-      </w:r>
-      <w:r>
-        <w:rPr>
-          <w:sz w:val="24"/>
-        </w:rPr>
-        <w:t xml:space="preserve">s and it is hard to identify the differences as Microsoft office does not support any version control. </w:t>
+        <w:t>Sometimes, it is more efficient, if the team is present/has given you authorisation it would be quicker to make quic</w:t>
       </w:r>
       <w:bookmarkStart w:id="0" w:name="_GoBack"/>
       <w:bookmarkEnd w:id="0"/>
+      <w:r>
+        <w:rPr>
+          <w:sz w:val="24"/>
+        </w:rPr>
+        <w:t>k and necessary edits in the master branch in order for there not to be any merge conflicts</w:t>
+      </w:r>
+      <w:r>
+        <w:rPr>
+          <w:sz w:val="24"/>
+        </w:rPr>
+        <w:t>. This is because documentation conflicts cannot be resolved in the browser like most program file</w:t>
+      </w:r>
+      <w:r>
+        <w:rPr>
+          <w:sz w:val="24"/>
+        </w:rPr>
+        <w:t xml:space="preserve">s and it is hard to identify the differences as Microsoft office does not support any version control. </w:t>
+      </w:r>
     </w:p>
     <w:p>
       <w:pPr>
